--- a/Table.docx
+++ b/Table.docx
@@ -14,14 +14,23 @@
           <w:sz w:val="36"/>
           <w:szCs w:val="36"/>
         </w:rPr>
-        <w:t>Table:</w:t>
-      </w:r>
+        <w:t>Table: Cus</w:t>
+      </w:r>
+      <w:bookmarkStart w:id="0" w:name="_GoBack"/>
+      <w:bookmarkEnd w:id="0"/>
       <w:r>
         <w:rPr>
           <w:sz w:val="36"/>
           <w:szCs w:val="36"/>
         </w:rPr>
-        <w:t xml:space="preserve"> Customers</w:t>
+        <w:t>tomers</w:t>
+      </w:r>
+      <w:r>
+        <w:rPr>
+          <w:sz w:val="36"/>
+          <w:szCs w:val="36"/>
+        </w:rPr>
+        <w:t xml:space="preserve"> hello</w:t>
       </w:r>
     </w:p>
     <w:tbl>
@@ -549,7 +558,6 @@
       </w:tr>
     </w:tbl>
     <w:p>
-      <w:bookmarkStart w:id="0" w:name="_GoBack"/>
       <w:r>
         <w:t xml:space="preserve">                </w:t>
       </w:r>
@@ -584,7 +592,6 @@
         <w:t>Justification</w:t>
       </w:r>
     </w:p>
-    <w:bookmarkEnd w:id="0"/>
     <w:p/>
     <w:p>
       <w:pPr>
@@ -905,10 +912,7 @@
         <w:t xml:space="preserve"> </w:t>
       </w:r>
       <w:r>
-        <w:t xml:space="preserve">                                                  </w:t>
-      </w:r>
-      <w:r>
-        <w:t xml:space="preserve"> </w:t>
+        <w:t xml:space="preserve">                                                   </w:t>
       </w:r>
       <w:r>
         <w:rPr>
@@ -2390,7 +2394,7 @@
 </file>
 
 <file path=customXml/itemProps1.xml><?xml version="1.0" encoding="utf-8"?>
-<ds:datastoreItem xmlns:ds="http://schemas.openxmlformats.org/officeDocument/2006/customXml" ds:itemID="{3AC48446-CC85-4FE9-9FB0-4002A223F6D3}">
+<ds:datastoreItem xmlns:ds="http://schemas.openxmlformats.org/officeDocument/2006/customXml" ds:itemID="{13084559-C085-4799-838C-25F2BB87B5B2}">
   <ds:schemaRefs>
     <ds:schemaRef ds:uri="http://schemas.openxmlformats.org/officeDocument/2006/bibliography"/>
   </ds:schemaRefs>

--- a/Table.docx
+++ b/Table.docx
@@ -14,16 +14,7 @@
           <w:sz w:val="36"/>
           <w:szCs w:val="36"/>
         </w:rPr>
-        <w:t>Table: Cus</w:t>
-      </w:r>
-      <w:bookmarkStart w:id="0" w:name="_GoBack"/>
-      <w:bookmarkEnd w:id="0"/>
-      <w:r>
-        <w:rPr>
-          <w:sz w:val="36"/>
-          <w:szCs w:val="36"/>
-        </w:rPr>
-        <w:t>tomers</w:t>
+        <w:t>Table: Customers</w:t>
       </w:r>
       <w:r>
         <w:rPr>
@@ -32,6 +23,15 @@
         </w:rPr>
         <w:t xml:space="preserve"> hello</w:t>
       </w:r>
+      <w:r>
+        <w:rPr>
+          <w:sz w:val="36"/>
+          <w:szCs w:val="36"/>
+        </w:rPr>
+        <w:t>ok</w:t>
+      </w:r>
+      <w:bookmarkStart w:id="0" w:name="_GoBack"/>
+      <w:bookmarkEnd w:id="0"/>
     </w:p>
     <w:tbl>
       <w:tblPr>
@@ -2394,7 +2394,7 @@
 </file>
 
 <file path=customXml/itemProps1.xml><?xml version="1.0" encoding="utf-8"?>
-<ds:datastoreItem xmlns:ds="http://schemas.openxmlformats.org/officeDocument/2006/customXml" ds:itemID="{13084559-C085-4799-838C-25F2BB87B5B2}">
+<ds:datastoreItem xmlns:ds="http://schemas.openxmlformats.org/officeDocument/2006/customXml" ds:itemID="{23B9D961-1ADC-4BE7-9540-58E488DB6D07}">
   <ds:schemaRefs>
     <ds:schemaRef ds:uri="http://schemas.openxmlformats.org/officeDocument/2006/bibliography"/>
   </ds:schemaRefs>

--- a/Table.docx
+++ b/Table.docx
@@ -21,14 +21,7 @@
           <w:sz w:val="36"/>
           <w:szCs w:val="36"/>
         </w:rPr>
-        <w:t xml:space="preserve"> hello</w:t>
-      </w:r>
-      <w:r>
-        <w:rPr>
-          <w:sz w:val="36"/>
-          <w:szCs w:val="36"/>
-        </w:rPr>
-        <w:t>ok</w:t>
+        <w:t xml:space="preserve"> </w:t>
       </w:r>
       <w:bookmarkStart w:id="0" w:name="_GoBack"/>
       <w:bookmarkEnd w:id="0"/>
@@ -54,35 +47,29 @@
             <w:tcW w:w="3144" w:type="dxa"/>
           </w:tcPr>
           <w:p>
-            <w:proofErr w:type="spellStart"/>
             <w:r>
               <w:t>CustomerID</w:t>
             </w:r>
-            <w:proofErr w:type="spellEnd"/>
-          </w:p>
-        </w:tc>
-        <w:tc>
-          <w:tcPr>
-            <w:tcW w:w="3146" w:type="dxa"/>
-          </w:tcPr>
-          <w:p>
-            <w:proofErr w:type="spellStart"/>
+          </w:p>
+        </w:tc>
+        <w:tc>
+          <w:tcPr>
+            <w:tcW w:w="3146" w:type="dxa"/>
+          </w:tcPr>
+          <w:p>
             <w:r>
               <w:t>CustomerID</w:t>
             </w:r>
-            <w:proofErr w:type="spellEnd"/>
-          </w:p>
-        </w:tc>
-        <w:tc>
-          <w:tcPr>
-            <w:tcW w:w="3146" w:type="dxa"/>
-          </w:tcPr>
-          <w:p>
-            <w:proofErr w:type="spellStart"/>
+          </w:p>
+        </w:tc>
+        <w:tc>
+          <w:tcPr>
+            <w:tcW w:w="3146" w:type="dxa"/>
+          </w:tcPr>
+          <w:p>
             <w:r>
               <w:t>PrimaryKey</w:t>
             </w:r>
-            <w:proofErr w:type="spellEnd"/>
           </w:p>
         </w:tc>
       </w:tr>
@@ -116,15 +103,7 @@
           </w:tcPr>
           <w:p>
             <w:r>
-              <w:t xml:space="preserve">Used </w:t>
-            </w:r>
-            <w:proofErr w:type="gramStart"/>
-            <w:r>
-              <w:t>For</w:t>
-            </w:r>
-            <w:proofErr w:type="gramEnd"/>
-            <w:r>
-              <w:t xml:space="preserve"> Search</w:t>
+              <w:t>Used For Search</w:t>
             </w:r>
           </w:p>
         </w:tc>
@@ -138,40 +117,28 @@
             <w:tcW w:w="3144" w:type="dxa"/>
           </w:tcPr>
           <w:p>
-            <w:proofErr w:type="spellStart"/>
             <w:r>
               <w:t>LastName</w:t>
             </w:r>
-            <w:proofErr w:type="spellEnd"/>
-          </w:p>
-        </w:tc>
-        <w:tc>
-          <w:tcPr>
-            <w:tcW w:w="3146" w:type="dxa"/>
-          </w:tcPr>
-          <w:p>
-            <w:proofErr w:type="spellStart"/>
+          </w:p>
+        </w:tc>
+        <w:tc>
+          <w:tcPr>
+            <w:tcW w:w="3146" w:type="dxa"/>
+          </w:tcPr>
+          <w:p>
             <w:r>
               <w:t>LastName</w:t>
             </w:r>
-            <w:proofErr w:type="spellEnd"/>
-          </w:p>
-        </w:tc>
-        <w:tc>
-          <w:tcPr>
-            <w:tcW w:w="3146" w:type="dxa"/>
-          </w:tcPr>
-          <w:p>
-            <w:r>
-              <w:t xml:space="preserve">Used </w:t>
-            </w:r>
-            <w:proofErr w:type="gramStart"/>
-            <w:r>
-              <w:t>For</w:t>
-            </w:r>
-            <w:proofErr w:type="gramEnd"/>
-            <w:r>
-              <w:t xml:space="preserve"> Search</w:t>
+          </w:p>
+        </w:tc>
+        <w:tc>
+          <w:tcPr>
+            <w:tcW w:w="3146" w:type="dxa"/>
+          </w:tcPr>
+          <w:p>
+            <w:r>
+              <w:t>Used For Search</w:t>
             </w:r>
           </w:p>
         </w:tc>
@@ -185,40 +152,28 @@
             <w:tcW w:w="3144" w:type="dxa"/>
           </w:tcPr>
           <w:p>
-            <w:proofErr w:type="spellStart"/>
             <w:r>
               <w:t>PhoneNumber</w:t>
             </w:r>
-            <w:proofErr w:type="spellEnd"/>
-          </w:p>
-        </w:tc>
-        <w:tc>
-          <w:tcPr>
-            <w:tcW w:w="3146" w:type="dxa"/>
-          </w:tcPr>
-          <w:p>
-            <w:proofErr w:type="spellStart"/>
+          </w:p>
+        </w:tc>
+        <w:tc>
+          <w:tcPr>
+            <w:tcW w:w="3146" w:type="dxa"/>
+          </w:tcPr>
+          <w:p>
             <w:r>
               <w:t>PhoneNumber</w:t>
             </w:r>
-            <w:proofErr w:type="spellEnd"/>
-          </w:p>
-        </w:tc>
-        <w:tc>
-          <w:tcPr>
-            <w:tcW w:w="3146" w:type="dxa"/>
-          </w:tcPr>
-          <w:p>
-            <w:r>
-              <w:t xml:space="preserve">Used </w:t>
-            </w:r>
-            <w:proofErr w:type="gramStart"/>
-            <w:r>
-              <w:t>For</w:t>
-            </w:r>
-            <w:proofErr w:type="gramEnd"/>
-            <w:r>
-              <w:t xml:space="preserve"> Search</w:t>
+          </w:p>
+        </w:tc>
+        <w:tc>
+          <w:tcPr>
+            <w:tcW w:w="3146" w:type="dxa"/>
+          </w:tcPr>
+          <w:p>
+            <w:r>
+              <w:t>Used For Search</w:t>
             </w:r>
           </w:p>
         </w:tc>
@@ -305,35 +260,29 @@
             <w:tcW w:w="3144" w:type="dxa"/>
           </w:tcPr>
           <w:p>
-            <w:proofErr w:type="spellStart"/>
             <w:r>
               <w:t>VehicleVIN</w:t>
             </w:r>
-            <w:proofErr w:type="spellEnd"/>
-          </w:p>
-        </w:tc>
-        <w:tc>
-          <w:tcPr>
-            <w:tcW w:w="3146" w:type="dxa"/>
-          </w:tcPr>
-          <w:p>
-            <w:proofErr w:type="spellStart"/>
+          </w:p>
+        </w:tc>
+        <w:tc>
+          <w:tcPr>
+            <w:tcW w:w="3146" w:type="dxa"/>
+          </w:tcPr>
+          <w:p>
             <w:r>
               <w:t>VehicleVIN</w:t>
             </w:r>
-            <w:proofErr w:type="spellEnd"/>
-          </w:p>
-        </w:tc>
-        <w:tc>
-          <w:tcPr>
-            <w:tcW w:w="3146" w:type="dxa"/>
-          </w:tcPr>
-          <w:p>
-            <w:proofErr w:type="spellStart"/>
+          </w:p>
+        </w:tc>
+        <w:tc>
+          <w:tcPr>
+            <w:tcW w:w="3146" w:type="dxa"/>
+          </w:tcPr>
+          <w:p>
             <w:r>
               <w:t>PrimaryKey</w:t>
             </w:r>
-            <w:proofErr w:type="spellEnd"/>
           </w:p>
         </w:tc>
       </w:tr>
@@ -367,15 +316,7 @@
           </w:tcPr>
           <w:p>
             <w:r>
-              <w:t xml:space="preserve">Used </w:t>
-            </w:r>
-            <w:proofErr w:type="gramStart"/>
-            <w:r>
-              <w:t>For</w:t>
-            </w:r>
-            <w:proofErr w:type="gramEnd"/>
-            <w:r>
-              <w:t xml:space="preserve"> Search</w:t>
+              <w:t>Used For Search</w:t>
             </w:r>
           </w:p>
         </w:tc>
@@ -410,15 +351,7 @@
           </w:tcPr>
           <w:p>
             <w:r>
-              <w:t xml:space="preserve">Used </w:t>
-            </w:r>
-            <w:proofErr w:type="gramStart"/>
-            <w:r>
-              <w:t>For</w:t>
-            </w:r>
-            <w:proofErr w:type="gramEnd"/>
-            <w:r>
-              <w:t xml:space="preserve"> Search</w:t>
+              <w:t>Used For Search</w:t>
             </w:r>
           </w:p>
         </w:tc>
@@ -453,15 +386,7 @@
           </w:tcPr>
           <w:p>
             <w:r>
-              <w:t xml:space="preserve">Used </w:t>
-            </w:r>
-            <w:proofErr w:type="gramStart"/>
-            <w:r>
-              <w:t>For</w:t>
-            </w:r>
-            <w:proofErr w:type="gramEnd"/>
-            <w:r>
-              <w:t xml:space="preserve"> Search</w:t>
+              <w:t>Used For Search</w:t>
             </w:r>
           </w:p>
         </w:tc>
@@ -496,15 +421,7 @@
           </w:tcPr>
           <w:p>
             <w:r>
-              <w:t xml:space="preserve">Used </w:t>
-            </w:r>
-            <w:proofErr w:type="gramStart"/>
-            <w:r>
-              <w:t>For</w:t>
-            </w:r>
-            <w:proofErr w:type="gramEnd"/>
-            <w:r>
-              <w:t xml:space="preserve"> Search</w:t>
+              <w:t>Used For Search</w:t>
             </w:r>
           </w:p>
         </w:tc>
@@ -518,40 +435,28 @@
             <w:tcW w:w="3144" w:type="dxa"/>
           </w:tcPr>
           <w:p>
-            <w:proofErr w:type="spellStart"/>
             <w:r>
               <w:t>BookValue</w:t>
             </w:r>
-            <w:proofErr w:type="spellEnd"/>
-          </w:p>
-        </w:tc>
-        <w:tc>
-          <w:tcPr>
-            <w:tcW w:w="3146" w:type="dxa"/>
-          </w:tcPr>
-          <w:p>
-            <w:proofErr w:type="spellStart"/>
+          </w:p>
+        </w:tc>
+        <w:tc>
+          <w:tcPr>
+            <w:tcW w:w="3146" w:type="dxa"/>
+          </w:tcPr>
+          <w:p>
             <w:r>
               <w:t>BookValue</w:t>
             </w:r>
-            <w:proofErr w:type="spellEnd"/>
-          </w:p>
-        </w:tc>
-        <w:tc>
-          <w:tcPr>
-            <w:tcW w:w="3146" w:type="dxa"/>
-          </w:tcPr>
-          <w:p>
-            <w:r>
-              <w:t xml:space="preserve">Used </w:t>
-            </w:r>
-            <w:proofErr w:type="gramStart"/>
-            <w:r>
-              <w:t>For</w:t>
-            </w:r>
-            <w:proofErr w:type="gramEnd"/>
-            <w:r>
-              <w:t xml:space="preserve"> Search</w:t>
+          </w:p>
+        </w:tc>
+        <w:tc>
+          <w:tcPr>
+            <w:tcW w:w="3146" w:type="dxa"/>
+          </w:tcPr>
+          <w:p>
+            <w:r>
+              <w:t>Used For Search</w:t>
             </w:r>
           </w:p>
         </w:tc>
@@ -636,35 +541,29 @@
             <w:tcW w:w="3144" w:type="dxa"/>
           </w:tcPr>
           <w:p>
-            <w:proofErr w:type="spellStart"/>
             <w:r>
               <w:t>LeaseID</w:t>
             </w:r>
-            <w:proofErr w:type="spellEnd"/>
-          </w:p>
-        </w:tc>
-        <w:tc>
-          <w:tcPr>
-            <w:tcW w:w="3146" w:type="dxa"/>
-          </w:tcPr>
-          <w:p>
-            <w:proofErr w:type="spellStart"/>
+          </w:p>
+        </w:tc>
+        <w:tc>
+          <w:tcPr>
+            <w:tcW w:w="3146" w:type="dxa"/>
+          </w:tcPr>
+          <w:p>
             <w:r>
               <w:t>LeaseID</w:t>
             </w:r>
-            <w:proofErr w:type="spellEnd"/>
-          </w:p>
-        </w:tc>
-        <w:tc>
-          <w:tcPr>
-            <w:tcW w:w="3146" w:type="dxa"/>
-          </w:tcPr>
-          <w:p>
-            <w:proofErr w:type="spellStart"/>
+          </w:p>
+        </w:tc>
+        <w:tc>
+          <w:tcPr>
+            <w:tcW w:w="3146" w:type="dxa"/>
+          </w:tcPr>
+          <w:p>
             <w:r>
               <w:t>PrimaryKey</w:t>
             </w:r>
-            <w:proofErr w:type="spellEnd"/>
           </w:p>
         </w:tc>
       </w:tr>
@@ -677,35 +576,29 @@
             <w:tcW w:w="3144" w:type="dxa"/>
           </w:tcPr>
           <w:p>
-            <w:proofErr w:type="spellStart"/>
             <w:r>
               <w:t>CustomerId</w:t>
             </w:r>
-            <w:proofErr w:type="spellEnd"/>
-          </w:p>
-        </w:tc>
-        <w:tc>
-          <w:tcPr>
-            <w:tcW w:w="3146" w:type="dxa"/>
-          </w:tcPr>
-          <w:p>
-            <w:proofErr w:type="spellStart"/>
+          </w:p>
+        </w:tc>
+        <w:tc>
+          <w:tcPr>
+            <w:tcW w:w="3146" w:type="dxa"/>
+          </w:tcPr>
+          <w:p>
             <w:r>
               <w:t>CustomerId</w:t>
             </w:r>
-            <w:proofErr w:type="spellEnd"/>
-          </w:p>
-        </w:tc>
-        <w:tc>
-          <w:tcPr>
-            <w:tcW w:w="3146" w:type="dxa"/>
-          </w:tcPr>
-          <w:p>
-            <w:proofErr w:type="spellStart"/>
+          </w:p>
+        </w:tc>
+        <w:tc>
+          <w:tcPr>
+            <w:tcW w:w="3146" w:type="dxa"/>
+          </w:tcPr>
+          <w:p>
             <w:r>
               <w:t>ForeignKey</w:t>
             </w:r>
-            <w:proofErr w:type="spellEnd"/>
           </w:p>
         </w:tc>
       </w:tr>
@@ -718,35 +611,29 @@
             <w:tcW w:w="3144" w:type="dxa"/>
           </w:tcPr>
           <w:p>
-            <w:proofErr w:type="spellStart"/>
             <w:r>
               <w:t>VehicleVIN</w:t>
             </w:r>
-            <w:proofErr w:type="spellEnd"/>
-          </w:p>
-        </w:tc>
-        <w:tc>
-          <w:tcPr>
-            <w:tcW w:w="3146" w:type="dxa"/>
-          </w:tcPr>
-          <w:p>
-            <w:proofErr w:type="spellStart"/>
+          </w:p>
+        </w:tc>
+        <w:tc>
+          <w:tcPr>
+            <w:tcW w:w="3146" w:type="dxa"/>
+          </w:tcPr>
+          <w:p>
             <w:r>
               <w:t>VehicleVIN</w:t>
             </w:r>
-            <w:proofErr w:type="spellEnd"/>
-          </w:p>
-        </w:tc>
-        <w:tc>
-          <w:tcPr>
-            <w:tcW w:w="3146" w:type="dxa"/>
-          </w:tcPr>
-          <w:p>
-            <w:proofErr w:type="spellStart"/>
+          </w:p>
+        </w:tc>
+        <w:tc>
+          <w:tcPr>
+            <w:tcW w:w="3146" w:type="dxa"/>
+          </w:tcPr>
+          <w:p>
             <w:r>
               <w:t>ForeignKey</w:t>
             </w:r>
-            <w:proofErr w:type="spellEnd"/>
           </w:p>
         </w:tc>
       </w:tr>
@@ -759,35 +646,29 @@
             <w:tcW w:w="3144" w:type="dxa"/>
           </w:tcPr>
           <w:p>
-            <w:proofErr w:type="spellStart"/>
             <w:r>
               <w:t>LeaseTermId</w:t>
             </w:r>
-            <w:proofErr w:type="spellEnd"/>
-          </w:p>
-        </w:tc>
-        <w:tc>
-          <w:tcPr>
-            <w:tcW w:w="3146" w:type="dxa"/>
-          </w:tcPr>
-          <w:p>
-            <w:proofErr w:type="spellStart"/>
+          </w:p>
+        </w:tc>
+        <w:tc>
+          <w:tcPr>
+            <w:tcW w:w="3146" w:type="dxa"/>
+          </w:tcPr>
+          <w:p>
             <w:r>
               <w:t>LeaseTermId</w:t>
             </w:r>
-            <w:proofErr w:type="spellEnd"/>
-          </w:p>
-        </w:tc>
-        <w:tc>
-          <w:tcPr>
-            <w:tcW w:w="3146" w:type="dxa"/>
-          </w:tcPr>
-          <w:p>
-            <w:proofErr w:type="spellStart"/>
+          </w:p>
+        </w:tc>
+        <w:tc>
+          <w:tcPr>
+            <w:tcW w:w="3146" w:type="dxa"/>
+          </w:tcPr>
+          <w:p>
             <w:r>
               <w:t>ForeignKey</w:t>
             </w:r>
-            <w:proofErr w:type="spellEnd"/>
           </w:p>
         </w:tc>
       </w:tr>
@@ -800,40 +681,28 @@
             <w:tcW w:w="3144" w:type="dxa"/>
           </w:tcPr>
           <w:p>
-            <w:proofErr w:type="spellStart"/>
             <w:r>
               <w:t>ContractDate</w:t>
             </w:r>
-            <w:proofErr w:type="spellEnd"/>
-          </w:p>
-        </w:tc>
-        <w:tc>
-          <w:tcPr>
-            <w:tcW w:w="3146" w:type="dxa"/>
-          </w:tcPr>
-          <w:p>
-            <w:proofErr w:type="spellStart"/>
+          </w:p>
+        </w:tc>
+        <w:tc>
+          <w:tcPr>
+            <w:tcW w:w="3146" w:type="dxa"/>
+          </w:tcPr>
+          <w:p>
             <w:r>
               <w:t>ContractDate</w:t>
             </w:r>
-            <w:proofErr w:type="spellEnd"/>
-          </w:p>
-        </w:tc>
-        <w:tc>
-          <w:tcPr>
-            <w:tcW w:w="3146" w:type="dxa"/>
-          </w:tcPr>
-          <w:p>
-            <w:r>
-              <w:t xml:space="preserve">Used </w:t>
-            </w:r>
-            <w:proofErr w:type="gramStart"/>
-            <w:r>
-              <w:t>For</w:t>
-            </w:r>
-            <w:proofErr w:type="gramEnd"/>
-            <w:r>
-              <w:t xml:space="preserve"> Search</w:t>
+          </w:p>
+        </w:tc>
+        <w:tc>
+          <w:tcPr>
+            <w:tcW w:w="3146" w:type="dxa"/>
+          </w:tcPr>
+          <w:p>
+            <w:r>
+              <w:t>Used For Search</w:t>
             </w:r>
           </w:p>
         </w:tc>
@@ -847,40 +716,28 @@
             <w:tcW w:w="3144" w:type="dxa"/>
           </w:tcPr>
           <w:p>
-            <w:proofErr w:type="spellStart"/>
             <w:r>
               <w:t>FirstPayment</w:t>
             </w:r>
-            <w:proofErr w:type="spellEnd"/>
-          </w:p>
-        </w:tc>
-        <w:tc>
-          <w:tcPr>
-            <w:tcW w:w="3146" w:type="dxa"/>
-          </w:tcPr>
-          <w:p>
-            <w:proofErr w:type="spellStart"/>
+          </w:p>
+        </w:tc>
+        <w:tc>
+          <w:tcPr>
+            <w:tcW w:w="3146" w:type="dxa"/>
+          </w:tcPr>
+          <w:p>
             <w:r>
               <w:t>FirstPayment</w:t>
             </w:r>
-            <w:proofErr w:type="spellEnd"/>
-          </w:p>
-        </w:tc>
-        <w:tc>
-          <w:tcPr>
-            <w:tcW w:w="3146" w:type="dxa"/>
-          </w:tcPr>
-          <w:p>
-            <w:r>
-              <w:t xml:space="preserve">Used </w:t>
-            </w:r>
-            <w:proofErr w:type="gramStart"/>
-            <w:r>
-              <w:t>For</w:t>
-            </w:r>
-            <w:proofErr w:type="gramEnd"/>
-            <w:r>
-              <w:t xml:space="preserve"> Search</w:t>
+          </w:p>
+        </w:tc>
+        <w:tc>
+          <w:tcPr>
+            <w:tcW w:w="3146" w:type="dxa"/>
+          </w:tcPr>
+          <w:p>
+            <w:r>
+              <w:t>Used For Search</w:t>
             </w:r>
           </w:p>
         </w:tc>
@@ -2394,7 +2251,7 @@
 </file>
 
 <file path=customXml/itemProps1.xml><?xml version="1.0" encoding="utf-8"?>
-<ds:datastoreItem xmlns:ds="http://schemas.openxmlformats.org/officeDocument/2006/customXml" ds:itemID="{23B9D961-1ADC-4BE7-9540-58E488DB6D07}">
+<ds:datastoreItem xmlns:ds="http://schemas.openxmlformats.org/officeDocument/2006/customXml" ds:itemID="{13F5C53C-F8E6-4953-AB4A-312C763234C6}">
   <ds:schemaRefs>
     <ds:schemaRef ds:uri="http://schemas.openxmlformats.org/officeDocument/2006/bibliography"/>
   </ds:schemaRefs>
